--- a/Sql/Sql query.docx
+++ b/Sql/Sql query.docx
@@ -199,7 +199,27 @@
         <w:rPr>
           <w:lang w:val="en-US"/>
         </w:rPr>
-        <w:t xml:space="preserve"> (3,"Zainil","zp2@gmail.com",'zp235ap54',9876543265);</w:t>
+        <w:t xml:space="preserve"> (3,"Zainil","zp2@gmail.com",'zp235ap54',9876543265)</w:t>
+      </w:r>
+    </w:p>
+    <w:p>
+      <w:pPr>
+        <w:ind w:left="720"/>
+        <w:rPr>
+          <w:lang w:val="en-US"/>
+        </w:rPr>
+      </w:pPr>
+      <w:r>
+        <w:rPr>
+          <w:lang w:val="en-US"/>
+        </w:rPr>
+        <w:t>(4,"Ket","kp56@gmail.com",'kp235854',5876543270)</w:t>
+      </w:r>
+      <w:r>
+        <w:rPr>
+          <w:lang w:val="en-US"/>
+        </w:rPr>
+        <w:t>;</w:t>
       </w:r>
     </w:p>
     <w:sectPr>
